--- a/doc/UsrStr/01UsrStr.docx
+++ b/doc/UsrStr/01UsrStr.docx
@@ -38,13 +38,53 @@
         <w:rPr>
           <w:rFonts w:ascii="Courier New" w:hAnsi="Courier New" w:cs="Courier New"/>
         </w:rPr>
+        <w:t xml:space="preserve">  </w:t>
+      </w:r>
+      <w:r>
+        <w:rPr>
+          <w:rFonts w:ascii="Courier New" w:hAnsi="Courier New" w:cs="Courier New"/>
+        </w:rPr>
+        <w:t xml:space="preserve">    </w:t>
+      </w:r>
+      <w:r>
+        <w:rPr>
+          <w:rFonts w:ascii="Courier New" w:hAnsi="Courier New" w:cs="Courier New"/>
+        </w:rPr>
+        <w:t xml:space="preserve">  </w:t>
+      </w:r>
+      <w:r>
+        <w:rPr>
+          <w:rFonts w:ascii="Courier New" w:hAnsi="Courier New" w:cs="Courier New"/>
+        </w:rPr>
+        <w:t xml:space="preserve">                       </w:t>
+      </w:r>
+      <w:r>
+        <w:rPr>
+          <w:rFonts w:ascii="Courier New" w:hAnsi="Courier New" w:cs="Courier New"/>
+        </w:rPr>
         <w:t xml:space="preserve"> </w:t>
       </w:r>
       <w:r>
         <w:rPr>
           <w:rFonts w:ascii="Courier New" w:hAnsi="Courier New" w:cs="Courier New"/>
         </w:rPr>
-        <w:t xml:space="preserve">                           </w:t>
+        <w:t xml:space="preserve">     </w:t>
+      </w:r>
+      <w:r>
+        <w:rPr>
+          <w:rFonts w:ascii="Courier New" w:hAnsi="Courier New" w:cs="Courier New"/>
+          <w:b/>
+          <w:bCs/>
+        </w:rPr>
+        <w:t>Titr</w:t>
+      </w:r>
+      <w:r>
+        <w:rPr>
+          <w:rFonts w:ascii="Courier New" w:hAnsi="Courier New" w:cs="Courier New"/>
+          <w:b/>
+          <w:bCs/>
+        </w:rPr>
+        <w:t>e :</w:t>
       </w:r>
       <w:r>
         <w:rPr>
@@ -56,23 +96,7 @@
         <w:rPr>
           <w:rFonts w:ascii="Courier New" w:hAnsi="Courier New" w:cs="Courier New"/>
         </w:rPr>
-        <w:t xml:space="preserve">   </w:t>
-      </w:r>
-      <w:r>
-        <w:rPr>
-          <w:rFonts w:ascii="Courier New" w:hAnsi="Courier New" w:cs="Courier New"/>
-          <w:b/>
-          <w:bCs/>
-        </w:rPr>
-        <w:t>Titr</w:t>
-      </w:r>
-      <w:r>
-        <w:rPr>
-          <w:rFonts w:ascii="Courier New" w:hAnsi="Courier New" w:cs="Courier New"/>
-          <w:b/>
-          <w:bCs/>
-        </w:rPr>
-        <w:t>e :</w:t>
+        <w:t>Documentation</w:t>
       </w:r>
       <w:r>
         <w:rPr>
@@ -84,19 +108,7 @@
         <w:rPr>
           <w:rFonts w:ascii="Courier New" w:hAnsi="Courier New" w:cs="Courier New"/>
         </w:rPr>
-        <w:t>Documentation</w:t>
-      </w:r>
-      <w:r>
-        <w:rPr>
-          <w:rFonts w:ascii="Courier New" w:hAnsi="Courier New" w:cs="Courier New"/>
-        </w:rPr>
-        <w:t xml:space="preserve"> </w:t>
-      </w:r>
-      <w:r>
-        <w:rPr>
-          <w:rFonts w:ascii="Courier New" w:hAnsi="Courier New" w:cs="Courier New"/>
-        </w:rPr>
-        <w:t>mise à jour</w:t>
+        <w:t>suivie</w:t>
       </w:r>
       <w:r>
         <w:rPr>
@@ -167,13 +179,13 @@
         <w:rPr>
           <w:rFonts w:ascii="Courier New" w:hAnsi="Courier New" w:cs="Courier New"/>
         </w:rPr>
-        <w:t xml:space="preserve">                </w:t>
-      </w:r>
-      <w:r>
-        <w:rPr>
-          <w:rFonts w:ascii="Courier New" w:hAnsi="Courier New" w:cs="Courier New"/>
-        </w:rPr>
-        <w:t xml:space="preserve">               </w:t>
+        <w:t xml:space="preserve">                              </w:t>
+      </w:r>
+      <w:r>
+        <w:rPr>
+          <w:rFonts w:ascii="Courier New" w:hAnsi="Courier New" w:cs="Courier New"/>
+        </w:rPr>
+        <w:t xml:space="preserve"> </w:t>
       </w:r>
       <w:r>
         <w:rPr>
@@ -219,13 +231,19 @@
         <w:rPr>
           <w:rFonts w:ascii="Courier New" w:hAnsi="Courier New" w:cs="Courier New"/>
         </w:rPr>
-        <w:t xml:space="preserve"> </w:t>
-      </w:r>
-      <w:r>
-        <w:rPr>
-          <w:rFonts w:ascii="Courier New" w:hAnsi="Courier New" w:cs="Courier New"/>
-        </w:rPr>
-        <w:t>162 jours</w:t>
+        <w:t xml:space="preserve">  </w:t>
+      </w:r>
+      <w:r>
+        <w:rPr>
+          <w:rFonts w:ascii="Courier New" w:hAnsi="Courier New" w:cs="Courier New"/>
+        </w:rPr>
+        <w:t>24</w:t>
+      </w:r>
+      <w:r>
+        <w:rPr>
+          <w:rFonts w:ascii="Courier New" w:hAnsi="Courier New" w:cs="Courier New"/>
+        </w:rPr>
+        <w:t xml:space="preserve"> jours</w:t>
       </w:r>
     </w:p>
     <w:p>
@@ -246,27 +264,73 @@
           <w:b/>
           <w:bCs/>
         </w:rPr>
-        <w:t>Date début :</w:t>
-      </w:r>
-      <w:r>
-        <w:rPr>
-          <w:rFonts w:ascii="Courier New" w:hAnsi="Courier New" w:cs="Courier New"/>
-        </w:rPr>
-        <w:t xml:space="preserve"> 2020/11/18                        </w:t>
-      </w:r>
-      <w:r>
-        <w:rPr>
-          <w:rFonts w:ascii="Courier New" w:hAnsi="Courier New" w:cs="Courier New"/>
-          <w:b/>
-          <w:bCs/>
-        </w:rPr>
-        <w:t>date fin :</w:t>
-      </w:r>
-      <w:r>
-        <w:rPr>
-          <w:rFonts w:ascii="Courier New" w:hAnsi="Courier New" w:cs="Courier New"/>
-        </w:rPr>
-        <w:t xml:space="preserve"> 2021/05/01</w:t>
+        <w:t>Dates début :</w:t>
+      </w:r>
+      <w:r>
+        <w:rPr>
+          <w:rFonts w:ascii="Courier New" w:hAnsi="Courier New" w:cs="Courier New"/>
+        </w:rPr>
+        <w:t xml:space="preserve"> </w:t>
+      </w:r>
+      <w:r>
+        <w:rPr>
+          <w:rFonts w:ascii="Courier New" w:hAnsi="Courier New" w:cs="Courier New"/>
+        </w:rPr>
+        <w:t>2020/1</w:t>
+      </w:r>
+      <w:r>
+        <w:rPr>
+          <w:rFonts w:ascii="Courier New" w:hAnsi="Courier New" w:cs="Courier New"/>
+        </w:rPr>
+        <w:t>2</w:t>
+      </w:r>
+      <w:r>
+        <w:rPr>
+          <w:rFonts w:ascii="Courier New" w:hAnsi="Courier New" w:cs="Courier New"/>
+        </w:rPr>
+        <w:t>/</w:t>
+      </w:r>
+      <w:r>
+        <w:rPr>
+          <w:rFonts w:ascii="Courier New" w:hAnsi="Courier New" w:cs="Courier New"/>
+        </w:rPr>
+        <w:t>02</w:t>
+      </w:r>
+      <w:r>
+        <w:rPr>
+          <w:rFonts w:ascii="Courier New" w:hAnsi="Courier New" w:cs="Courier New"/>
+        </w:rPr>
+        <w:t xml:space="preserve"> </w:t>
+      </w:r>
+      <w:r>
+        <w:rPr>
+          <w:rFonts w:ascii="Courier New" w:hAnsi="Courier New" w:cs="Courier New"/>
+        </w:rPr>
+        <w:t xml:space="preserve">                      </w:t>
+      </w:r>
+      <w:proofErr w:type="gramStart"/>
+      <w:r>
+        <w:rPr>
+          <w:rFonts w:ascii="Courier New" w:hAnsi="Courier New" w:cs="Courier New"/>
+          <w:b/>
+          <w:bCs/>
+        </w:rPr>
+        <w:t>date fin</w:t>
+      </w:r>
+      <w:proofErr w:type="gramEnd"/>
+      <w:r>
+        <w:rPr>
+          <w:rFonts w:ascii="Courier New" w:hAnsi="Courier New" w:cs="Courier New"/>
+          <w:b/>
+          <w:bCs/>
+        </w:rPr>
+        <w:t> :</w:t>
+      </w:r>
+      <w:r>
+        <w:rPr>
+          <w:rFonts w:ascii="Courier New" w:hAnsi="Courier New" w:cs="Courier New"/>
+        </w:rPr>
+        <w:t xml:space="preserve"> 2020/12/13</w:t>
       </w:r>
     </w:p>
     <w:p>
@@ -308,25 +372,31 @@
         <w:rPr>
           <w:rFonts w:ascii="Courier New" w:hAnsi="Courier New" w:cs="Courier New"/>
         </w:rPr>
-        <w:t>En tant que PO je souhaite pouvoir suivre l’avancé</w:t>
-      </w:r>
-      <w:r>
-        <w:rPr>
-          <w:rFonts w:ascii="Courier New" w:hAnsi="Courier New" w:cs="Courier New"/>
-        </w:rPr>
-        <w:t>e</w:t>
-      </w:r>
-      <w:r>
-        <w:rPr>
-          <w:rFonts w:ascii="Courier New" w:hAnsi="Courier New" w:cs="Courier New"/>
-        </w:rPr>
-        <w:t xml:space="preserve"> du projet afin</w:t>
-      </w:r>
-      <w:r>
-        <w:rPr>
-          <w:rFonts w:ascii="Courier New" w:hAnsi="Courier New" w:cs="Courier New"/>
-        </w:rPr>
-        <w:t xml:space="preserve"> de donner mon avis sur le travail en cours et éventuellement pouvoir modifier une feature avant la fin du projet.</w:t>
+        <w:t xml:space="preserve">En tant que PO je souhaite pouvoir avoir accès à </w:t>
+      </w:r>
+      <w:r>
+        <w:rPr>
+          <w:rFonts w:ascii="Courier New" w:hAnsi="Courier New" w:cs="Courier New"/>
+        </w:rPr>
+        <w:t xml:space="preserve">l’avancée du projet afin </w:t>
+      </w:r>
+      <w:r>
+        <w:rPr>
+          <w:rFonts w:ascii="Courier New" w:hAnsi="Courier New" w:cs="Courier New"/>
+        </w:rPr>
+        <w:t xml:space="preserve">d’être au courant du respect de </w:t>
+      </w:r>
+      <w:r>
+        <w:rPr>
+          <w:rFonts w:ascii="Courier New" w:hAnsi="Courier New" w:cs="Courier New"/>
+        </w:rPr>
+        <w:t>l</w:t>
+      </w:r>
+      <w:r>
+        <w:rPr>
+          <w:rFonts w:ascii="Courier New" w:hAnsi="Courier New" w:cs="Courier New"/>
+        </w:rPr>
+        <w:t>a demande et des dernières nouveautés.</w:t>
       </w:r>
     </w:p>
     <w:p>
@@ -339,13 +409,25 @@
         </w:pBdr>
         <w:rPr>
           <w:rFonts w:ascii="Courier New" w:hAnsi="Courier New" w:cs="Courier New"/>
+          <w:b/>
+          <w:bCs/>
         </w:rPr>
       </w:pPr>
       <w:r>
         <w:rPr>
           <w:rFonts w:ascii="Courier New" w:hAnsi="Courier New" w:cs="Courier New"/>
-        </w:rPr>
-        <w:t>En tant que PO je souhaite avoir une documentation mise à jour régulièrement afin de pouvoir adapter mon planning en fonction de l’avancée du projet ou aider à trouver des solutions en cas de retard de livraison.</w:t>
+          <w:b/>
+          <w:bCs/>
+        </w:rPr>
+        <w:t>Réponse technique</w:t>
+      </w:r>
+      <w:r>
+        <w:rPr>
+          <w:rFonts w:ascii="Courier New" w:hAnsi="Courier New" w:cs="Courier New"/>
+          <w:b/>
+          <w:bCs/>
+        </w:rPr>
+        <w:t> :</w:t>
       </w:r>
     </w:p>
     <w:p>
@@ -358,25 +440,19 @@
         </w:pBdr>
         <w:rPr>
           <w:rFonts w:ascii="Courier New" w:hAnsi="Courier New" w:cs="Courier New"/>
-          <w:b/>
-          <w:bCs/>
         </w:rPr>
       </w:pPr>
       <w:r>
         <w:rPr>
           <w:rFonts w:ascii="Courier New" w:hAnsi="Courier New" w:cs="Courier New"/>
-          <w:b/>
-          <w:bCs/>
-        </w:rPr>
-        <w:t>Réponse technique</w:t>
-      </w:r>
-      <w:r>
-        <w:rPr>
-          <w:rFonts w:ascii="Courier New" w:hAnsi="Courier New" w:cs="Courier New"/>
-          <w:b/>
-          <w:bCs/>
-        </w:rPr>
-        <w:t> :</w:t>
+        </w:rPr>
+        <w:t xml:space="preserve">Une documentation </w:t>
+      </w:r>
+      <w:r>
+        <w:rPr>
+          <w:rFonts w:ascii="Courier New" w:hAnsi="Courier New" w:cs="Courier New"/>
+        </w:rPr>
+        <w:t>évolutive qui va suivre tout le projet et en faire des comptes rendus</w:t>
       </w:r>
     </w:p>
     <w:p>
@@ -389,25 +465,17 @@
         </w:pBdr>
         <w:rPr>
           <w:rFonts w:ascii="Courier New" w:hAnsi="Courier New" w:cs="Courier New"/>
+          <w:b/>
+          <w:bCs/>
         </w:rPr>
       </w:pPr>
       <w:r>
         <w:rPr>
           <w:rFonts w:ascii="Courier New" w:hAnsi="Courier New" w:cs="Courier New"/>
-        </w:rPr>
-        <w:t xml:space="preserve">Une documentation mise à jour </w:t>
-      </w:r>
-      <w:r>
-        <w:rPr>
-          <w:rFonts w:ascii="Courier New" w:hAnsi="Courier New" w:cs="Courier New"/>
-        </w:rPr>
-        <w:t>après chaque évolution du projet et avertir le PO en cas de difficultés ou de retards</w:t>
-      </w:r>
-      <w:r>
-        <w:rPr>
-          <w:rFonts w:ascii="Courier New" w:hAnsi="Courier New" w:cs="Courier New"/>
-        </w:rPr>
-        <w:t xml:space="preserve">. </w:t>
+          <w:b/>
+          <w:bCs/>
+        </w:rPr>
+        <w:t>Tests d’acceptance :</w:t>
       </w:r>
     </w:p>
     <w:p>
@@ -420,74 +488,32 @@
         </w:pBdr>
         <w:rPr>
           <w:rFonts w:ascii="Courier New" w:hAnsi="Courier New" w:cs="Courier New"/>
-          <w:b/>
-          <w:bCs/>
         </w:rPr>
       </w:pPr>
       <w:r>
         <w:rPr>
           <w:rFonts w:ascii="Courier New" w:hAnsi="Courier New" w:cs="Courier New"/>
-          <w:b/>
-          <w:bCs/>
-        </w:rPr>
-        <w:t>Tests d’acceptance :</w:t>
-      </w:r>
-    </w:p>
-    <w:p>
-      <w:pPr>
-        <w:pBdr>
-          <w:top w:val="single" w:sz="4" w:space="1" w:color="auto"/>
-          <w:left w:val="single" w:sz="4" w:space="4" w:color="auto"/>
-          <w:bottom w:val="single" w:sz="4" w:space="1" w:color="auto"/>
-          <w:right w:val="single" w:sz="4" w:space="4" w:color="auto"/>
-        </w:pBdr>
-        <w:rPr>
-          <w:rFonts w:ascii="Courier New" w:hAnsi="Courier New" w:cs="Courier New"/>
-        </w:rPr>
-      </w:pPr>
-      <w:r>
-        <w:rPr>
-          <w:rFonts w:ascii="Courier New" w:hAnsi="Courier New" w:cs="Courier New"/>
-        </w:rPr>
-        <w:t>Documentation technique compl</w:t>
-      </w:r>
-      <w:r>
-        <w:rPr>
-          <w:rFonts w:ascii="Courier New" w:hAnsi="Courier New" w:cs="Courier New"/>
-        </w:rPr>
-        <w:t>è</w:t>
-      </w:r>
-      <w:r>
-        <w:rPr>
-          <w:rFonts w:ascii="Courier New" w:hAnsi="Courier New" w:cs="Courier New"/>
-        </w:rPr>
-        <w:t>t</w:t>
-      </w:r>
-      <w:r>
-        <w:rPr>
-          <w:rFonts w:ascii="Courier New" w:hAnsi="Courier New" w:cs="Courier New"/>
-        </w:rPr>
-        <w:t>e</w:t>
-      </w:r>
-      <w:r>
-        <w:rPr>
-          <w:rFonts w:ascii="Courier New" w:hAnsi="Courier New" w:cs="Courier New"/>
-        </w:rPr>
-        <w:t>.</w:t>
-      </w:r>
-    </w:p>
-    <w:p>
-      <w:pPr>
-        <w:pBdr>
-          <w:top w:val="single" w:sz="4" w:space="1" w:color="auto"/>
-          <w:left w:val="single" w:sz="4" w:space="4" w:color="auto"/>
-          <w:bottom w:val="single" w:sz="4" w:space="1" w:color="auto"/>
-          <w:right w:val="single" w:sz="4" w:space="4" w:color="auto"/>
-        </w:pBdr>
-        <w:rPr>
-          <w:rFonts w:ascii="Courier New" w:hAnsi="Courier New" w:cs="Courier New"/>
-        </w:rPr>
-      </w:pPr>
+        </w:rPr>
+        <w:t>Compte</w:t>
+      </w:r>
+      <w:r>
+        <w:rPr>
+          <w:rFonts w:ascii="Courier New" w:hAnsi="Courier New" w:cs="Courier New"/>
+        </w:rPr>
+        <w:t>s</w:t>
+      </w:r>
+      <w:r>
+        <w:rPr>
+          <w:rFonts w:ascii="Courier New" w:hAnsi="Courier New" w:cs="Courier New"/>
+        </w:rPr>
+        <w:t xml:space="preserve"> rendus de s</w:t>
+      </w:r>
+      <w:r>
+        <w:rPr>
+          <w:rFonts w:ascii="Courier New" w:hAnsi="Courier New" w:cs="Courier New"/>
+        </w:rPr>
+        <w:t>prints</w:t>
+      </w:r>
     </w:p>
     <w:sectPr>
       <w:pgSz w:w="11906" w:h="16838"/>
